--- a/IDEAS.docx
+++ b/IDEAS.docx
@@ -12,7 +12,1010 @@
         <w:rPr>
           <w:lang w:val="es-ES"/>
         </w:rPr>
-        <w:t>IDEAS</w:t>
+        <w:t>EFECTO MUTACIONES</w:t>
+      </w:r>
+    </w:p>
+    <w:p>
+      <w:pPr>
+        <w:rPr>
+          <w:sz w:val="22"/>
+          <w:szCs w:val="22"/>
+          <w:lang w:val="es-ES"/>
+        </w:rPr>
+      </w:pPr>
+      <w:r>
+        <w:rPr>
+          <w:sz w:val="22"/>
+          <w:szCs w:val="22"/>
+          <w:lang w:val="es-ES"/>
+        </w:rPr>
+        <w:t>C</w:t>
+      </w:r>
+      <w:r>
+        <w:rPr>
+          <w:sz w:val="22"/>
+          <w:szCs w:val="22"/>
+          <w:lang w:val="es-ES"/>
+        </w:rPr>
+        <w:t>ertain evolutionary features – for example, historical</w:t>
+      </w:r>
+      <w:r>
+        <w:rPr>
+          <w:sz w:val="22"/>
+          <w:szCs w:val="22"/>
+          <w:lang w:val="es-ES"/>
+        </w:rPr>
+        <w:t xml:space="preserve"> </w:t>
+      </w:r>
+      <w:r>
+        <w:rPr>
+          <w:sz w:val="22"/>
+          <w:szCs w:val="22"/>
+          <w:lang w:val="es-ES"/>
+        </w:rPr>
+        <w:t>contingencies between sequentially acquired mutations</w:t>
+      </w:r>
+      <w:r>
+        <w:rPr>
+          <w:sz w:val="22"/>
+          <w:szCs w:val="22"/>
+          <w:lang w:val="es-ES"/>
+        </w:rPr>
+        <w:t>.</w:t>
+      </w:r>
+    </w:p>
+    <w:p>
+      <w:pPr>
+        <w:rPr>
+          <w:sz w:val="22"/>
+          <w:szCs w:val="22"/>
+          <w:lang w:val="en-US"/>
+        </w:rPr>
+      </w:pPr>
+      <w:r>
+        <w:rPr>
+          <w:sz w:val="22"/>
+          <w:szCs w:val="22"/>
+          <w:lang w:val="en-US"/>
+        </w:rPr>
+        <w:t>To incorporate mutational structure and processes, the equation for</w:t>
+      </w:r>
+      <w:r>
+        <w:rPr>
+          <w:sz w:val="22"/>
+          <w:szCs w:val="22"/>
+          <w:lang w:val="en-US"/>
+        </w:rPr>
+        <w:t xml:space="preserve"> </w:t>
+      </w:r>
+      <w:r>
+        <w:rPr>
+          <w:sz w:val="22"/>
+          <w:szCs w:val="22"/>
+          <w:lang w:val="en-US"/>
+        </w:rPr>
+        <w:t xml:space="preserve">each subpopulation </w:t>
+      </w:r>
+      <w:r>
+        <w:rPr>
+          <w:sz w:val="22"/>
+          <w:szCs w:val="22"/>
+          <w:lang w:val="en-US"/>
+        </w:rPr>
+        <w:t>(</w:t>
+      </w:r>
+      <w:proofErr w:type="spellStart"/>
+      <w:r>
+        <w:rPr>
+          <w:sz w:val="22"/>
+          <w:szCs w:val="22"/>
+          <w:lang w:val="en-US"/>
+        </w:rPr>
+        <w:t>ni</w:t>
+      </w:r>
+      <w:proofErr w:type="spellEnd"/>
+      <w:r>
+        <w:rPr>
+          <w:sz w:val="22"/>
+          <w:szCs w:val="22"/>
+          <w:lang w:val="en-US"/>
+        </w:rPr>
+        <w:t>):</w:t>
+      </w:r>
+    </w:p>
+    <w:p>
+      <w:pPr>
+        <w:rPr>
+          <w:lang w:val="es-ES"/>
+        </w:rPr>
+      </w:pPr>
+      <w:r>
+        <w:rPr>
+          <w:lang w:val="es-ES"/>
+        </w:rPr>
+        <w:drawing>
+          <wp:inline distT="0" distB="0" distL="0" distR="0" wp14:anchorId="50924527" wp14:editId="1673C9E7">
+            <wp:extent cx="3162300" cy="723900"/>
+            <wp:effectExtent l="0" t="0" r="0" b="0"/>
+            <wp:docPr id="1" name="Imagen 1" descr="Imagen que contiene Texto&#10;&#10;Descripción generada automáticamente"/>
+            <wp:cNvGraphicFramePr>
+              <a:graphicFrameLocks xmlns:a="http://schemas.openxmlformats.org/drawingml/2006/main" noChangeAspect="1"/>
+            </wp:cNvGraphicFramePr>
+            <a:graphic xmlns:a="http://schemas.openxmlformats.org/drawingml/2006/main">
+              <a:graphicData uri="http://schemas.openxmlformats.org/drawingml/2006/picture">
+                <pic:pic xmlns:pic="http://schemas.openxmlformats.org/drawingml/2006/picture">
+                  <pic:nvPicPr>
+                    <pic:cNvPr id="1" name="Imagen 1" descr="Imagen que contiene Texto&#10;&#10;Descripción generada automáticamente"/>
+                    <pic:cNvPicPr/>
+                  </pic:nvPicPr>
+                  <pic:blipFill>
+                    <a:blip r:embed="rId6"/>
+                    <a:stretch>
+                      <a:fillRect/>
+                    </a:stretch>
+                  </pic:blipFill>
+                  <pic:spPr>
+                    <a:xfrm>
+                      <a:off x="0" y="0"/>
+                      <a:ext cx="3162300" cy="723900"/>
+                    </a:xfrm>
+                    <a:prstGeom prst="rect">
+                      <a:avLst/>
+                    </a:prstGeom>
+                  </pic:spPr>
+                </pic:pic>
+              </a:graphicData>
+            </a:graphic>
+          </wp:inline>
+        </w:drawing>
+      </w:r>
+    </w:p>
+    <w:p>
+      <w:pPr>
+        <w:rPr>
+          <w:sz w:val="22"/>
+          <w:szCs w:val="22"/>
+          <w:lang w:val="es-ES"/>
+        </w:rPr>
+      </w:pPr>
+      <w:r>
+        <w:rPr>
+          <w:sz w:val="22"/>
+          <w:szCs w:val="22"/>
+          <w:lang w:val="es-ES"/>
+        </w:rPr>
+        <w:t xml:space="preserve">M: </w:t>
+      </w:r>
+      <w:proofErr w:type="spellStart"/>
+      <w:r>
+        <w:rPr>
+          <w:sz w:val="22"/>
+          <w:szCs w:val="22"/>
+          <w:lang w:val="es-ES"/>
+        </w:rPr>
+        <w:t>mutation</w:t>
+      </w:r>
+      <w:proofErr w:type="spellEnd"/>
+      <w:r>
+        <w:rPr>
+          <w:sz w:val="22"/>
+          <w:szCs w:val="22"/>
+          <w:lang w:val="es-ES"/>
+        </w:rPr>
+        <w:t xml:space="preserve"> </w:t>
+      </w:r>
+      <w:proofErr w:type="spellStart"/>
+      <w:r>
+        <w:rPr>
+          <w:sz w:val="22"/>
+          <w:szCs w:val="22"/>
+          <w:lang w:val="es-ES"/>
+        </w:rPr>
+        <w:t>rate</w:t>
+      </w:r>
+      <w:proofErr w:type="spellEnd"/>
+    </w:p>
+    <w:p>
+      <w:pPr>
+        <w:rPr>
+          <w:sz w:val="22"/>
+          <w:szCs w:val="22"/>
+          <w:lang w:val="es-ES"/>
+        </w:rPr>
+      </w:pPr>
+      <w:proofErr w:type="spellStart"/>
+      <w:r>
+        <w:rPr>
+          <w:sz w:val="22"/>
+          <w:szCs w:val="22"/>
+          <w:lang w:val="es-ES"/>
+        </w:rPr>
+        <w:t>M</w:t>
+      </w:r>
+      <w:r>
+        <w:rPr>
+          <w:sz w:val="22"/>
+          <w:szCs w:val="22"/>
+          <w:lang w:val="es-ES"/>
+        </w:rPr>
+        <w:t>ji</w:t>
+      </w:r>
+      <w:proofErr w:type="spellEnd"/>
+      <w:r>
+        <w:rPr>
+          <w:sz w:val="22"/>
+          <w:szCs w:val="22"/>
+          <w:lang w:val="es-ES"/>
+        </w:rPr>
+        <w:t xml:space="preserve">: </w:t>
+      </w:r>
+      <w:r>
+        <w:rPr>
+          <w:sz w:val="22"/>
+          <w:szCs w:val="22"/>
+          <w:lang w:val="es-ES"/>
+        </w:rPr>
+        <w:t xml:space="preserve">probability strain j mutates to strain </w:t>
+      </w:r>
+      <w:proofErr w:type="spellStart"/>
+      <w:r>
+        <w:rPr>
+          <w:sz w:val="22"/>
+          <w:szCs w:val="22"/>
+          <w:lang w:val="es-ES"/>
+        </w:rPr>
+        <w:t>i</w:t>
+      </w:r>
+      <w:proofErr w:type="spellEnd"/>
+      <w:r>
+        <w:rPr>
+          <w:sz w:val="22"/>
+          <w:szCs w:val="22"/>
+          <w:lang w:val="es-ES"/>
+        </w:rPr>
+        <w:t>, given that there</w:t>
+      </w:r>
+      <w:r>
+        <w:rPr>
+          <w:sz w:val="22"/>
+          <w:szCs w:val="22"/>
+          <w:lang w:val="es-ES"/>
+        </w:rPr>
+        <w:t xml:space="preserve"> </w:t>
+      </w:r>
+      <w:r>
+        <w:rPr>
+          <w:sz w:val="22"/>
+          <w:szCs w:val="22"/>
+          <w:lang w:val="es-ES"/>
+        </w:rPr>
+        <w:t>is a mutation in strain j.</w:t>
+      </w:r>
+    </w:p>
+    <w:p>
+      <w:pPr>
+        <w:rPr>
+          <w:sz w:val="22"/>
+          <w:szCs w:val="22"/>
+          <w:lang w:val="es-ES"/>
+        </w:rPr>
+      </w:pPr>
+      <w:r>
+        <w:rPr>
+          <w:sz w:val="22"/>
+          <w:szCs w:val="22"/>
+          <w:lang w:val="es-ES"/>
+        </w:rPr>
+        <w:t>M</w:t>
+      </w:r>
+      <w:r>
+        <w:rPr>
+          <w:sz w:val="22"/>
+          <w:szCs w:val="22"/>
+          <w:lang w:val="es-ES"/>
+        </w:rPr>
+        <w:t xml:space="preserve">atrix formed by the parameters </w:t>
+      </w:r>
+      <w:proofErr w:type="spellStart"/>
+      <w:r>
+        <w:rPr>
+          <w:sz w:val="22"/>
+          <w:szCs w:val="22"/>
+          <w:lang w:val="es-ES"/>
+        </w:rPr>
+        <w:t>mji</w:t>
+      </w:r>
+      <w:proofErr w:type="spellEnd"/>
+      <w:r>
+        <w:rPr>
+          <w:sz w:val="22"/>
+          <w:szCs w:val="22"/>
+          <w:lang w:val="es-ES"/>
+        </w:rPr>
+        <w:t xml:space="preserve"> </w:t>
+      </w:r>
+      <w:r>
+        <w:rPr>
+          <w:sz w:val="22"/>
+          <w:szCs w:val="22"/>
+          <w:lang w:val="es-ES"/>
+        </w:rPr>
+        <w:sym w:font="Wingdings" w:char="F0E0"/>
+      </w:r>
+      <w:r>
+        <w:rPr>
+          <w:sz w:val="22"/>
+          <w:szCs w:val="22"/>
+          <w:lang w:val="es-ES"/>
+        </w:rPr>
+        <w:t xml:space="preserve"> </w:t>
+      </w:r>
+      <w:r>
+        <w:rPr>
+          <w:sz w:val="22"/>
+          <w:szCs w:val="22"/>
+          <w:lang w:val="es-ES"/>
+        </w:rPr>
+        <w:t>mutation</w:t>
+      </w:r>
+      <w:r>
+        <w:rPr>
+          <w:sz w:val="22"/>
+          <w:szCs w:val="22"/>
+          <w:lang w:val="es-ES"/>
+        </w:rPr>
+        <w:t xml:space="preserve"> </w:t>
+      </w:r>
+      <w:r>
+        <w:rPr>
+          <w:sz w:val="22"/>
+          <w:szCs w:val="22"/>
+          <w:lang w:val="es-ES"/>
+        </w:rPr>
+        <w:t>matrix</w:t>
+      </w:r>
+      <w:r>
+        <w:rPr>
+          <w:sz w:val="22"/>
+          <w:szCs w:val="22"/>
+          <w:lang w:val="es-ES"/>
+        </w:rPr>
+        <w:t xml:space="preserve">: </w:t>
+      </w:r>
+      <w:r>
+        <w:rPr>
+          <w:sz w:val="22"/>
+          <w:szCs w:val="22"/>
+          <w:lang w:val="es-ES"/>
+        </w:rPr>
+        <w:t>contains info</w:t>
+      </w:r>
+      <w:r>
+        <w:rPr>
+          <w:sz w:val="22"/>
+          <w:szCs w:val="22"/>
+          <w:lang w:val="es-ES"/>
+        </w:rPr>
+        <w:t xml:space="preserve"> </w:t>
+      </w:r>
+      <w:r>
+        <w:rPr>
+          <w:sz w:val="22"/>
+          <w:szCs w:val="22"/>
+          <w:lang w:val="es-ES"/>
+        </w:rPr>
+        <w:t>about allowed mutational trajectories linking different phenotypes</w:t>
+      </w:r>
+    </w:p>
+    <w:p>
+      <w:pPr>
+        <w:rPr>
+          <w:sz w:val="22"/>
+          <w:szCs w:val="22"/>
+          <w:lang w:val="es-ES"/>
+        </w:rPr>
+      </w:pPr>
+      <w:r>
+        <w:rPr>
+          <w:sz w:val="22"/>
+          <w:szCs w:val="22"/>
+          <w:lang w:val="es-ES"/>
+        </w:rPr>
+        <w:t>The Price equation for the mean scaling parameters</w:t>
+      </w:r>
+      <w:r>
+        <w:rPr>
+          <w:sz w:val="22"/>
+          <w:szCs w:val="22"/>
+          <w:lang w:val="es-ES"/>
+        </w:rPr>
+        <w:t>:</w:t>
+      </w:r>
+    </w:p>
+    <w:p>
+      <w:pPr>
+        <w:rPr>
+          <w:lang w:val="en-US"/>
+        </w:rPr>
+      </w:pPr>
+      <w:r>
+        <w:rPr>
+          <w:lang w:val="en-US"/>
+        </w:rPr>
+        <w:drawing>
+          <wp:inline distT="0" distB="0" distL="0" distR="0" wp14:anchorId="438071A0" wp14:editId="3193E8E8">
+            <wp:extent cx="3098800" cy="1295400"/>
+            <wp:effectExtent l="0" t="0" r="0" b="0"/>
+            <wp:docPr id="2" name="Imagen 2"/>
+            <wp:cNvGraphicFramePr>
+              <a:graphicFrameLocks xmlns:a="http://schemas.openxmlformats.org/drawingml/2006/main" noChangeAspect="1"/>
+            </wp:cNvGraphicFramePr>
+            <a:graphic xmlns:a="http://schemas.openxmlformats.org/drawingml/2006/main">
+              <a:graphicData uri="http://schemas.openxmlformats.org/drawingml/2006/picture">
+                <pic:pic xmlns:pic="http://schemas.openxmlformats.org/drawingml/2006/picture">
+                  <pic:nvPicPr>
+                    <pic:cNvPr id="1" name=""/>
+                    <pic:cNvPicPr/>
+                  </pic:nvPicPr>
+                  <pic:blipFill>
+                    <a:blip r:embed="rId7"/>
+                    <a:stretch>
+                      <a:fillRect/>
+                    </a:stretch>
+                  </pic:blipFill>
+                  <pic:spPr>
+                    <a:xfrm>
+                      <a:off x="0" y="0"/>
+                      <a:ext cx="3098800" cy="1295400"/>
+                    </a:xfrm>
+                    <a:prstGeom prst="rect">
+                      <a:avLst/>
+                    </a:prstGeom>
+                  </pic:spPr>
+                </pic:pic>
+              </a:graphicData>
+            </a:graphic>
+          </wp:inline>
+        </w:drawing>
+      </w:r>
+    </w:p>
+    <w:p>
+      <w:pPr>
+        <w:rPr>
+          <w:sz w:val="22"/>
+          <w:szCs w:val="22"/>
+          <w:lang w:val="es-ES"/>
+        </w:rPr>
+      </w:pPr>
+      <w:r>
+        <w:rPr>
+          <w:sz w:val="22"/>
+          <w:szCs w:val="22"/>
+          <w:lang w:val="es-ES"/>
+        </w:rPr>
+        <w:t>am and</w:t>
+      </w:r>
+      <w:r>
+        <w:rPr>
+          <w:sz w:val="22"/>
+          <w:szCs w:val="22"/>
+          <w:lang w:val="es-ES"/>
+        </w:rPr>
+        <w:t xml:space="preserve"> </w:t>
+      </w:r>
+      <w:r>
+        <w:rPr>
+          <w:sz w:val="22"/>
+          <w:szCs w:val="22"/>
+          <w:lang w:val="es-ES"/>
+        </w:rPr>
+        <w:t>bm</w:t>
+      </w:r>
+      <w:r>
+        <w:rPr>
+          <w:sz w:val="22"/>
+          <w:szCs w:val="22"/>
+          <w:lang w:val="es-ES"/>
+        </w:rPr>
+        <w:t xml:space="preserve">: </w:t>
+      </w:r>
+      <w:r>
+        <w:rPr>
+          <w:sz w:val="22"/>
+          <w:szCs w:val="22"/>
+          <w:lang w:val="es-ES"/>
+        </w:rPr>
+        <w:t>mean trait values in all mutants that arise</w:t>
+      </w:r>
+    </w:p>
+    <w:p>
+      <w:pPr>
+        <w:rPr>
+          <w:sz w:val="22"/>
+          <w:szCs w:val="22"/>
+          <w:lang w:val="es-ES"/>
+        </w:rPr>
+      </w:pPr>
+      <w:r>
+        <w:rPr>
+          <w:sz w:val="22"/>
+          <w:szCs w:val="22"/>
+          <w:lang w:val="es-ES"/>
+        </w:rPr>
+        <w:drawing>
+          <wp:inline distT="0" distB="0" distL="0" distR="0" wp14:anchorId="5F02B662" wp14:editId="061BAE90">
+            <wp:extent cx="2374900" cy="914400"/>
+            <wp:effectExtent l="0" t="0" r="0" b="0"/>
+            <wp:docPr id="3" name="Imagen 3" descr="Texto, Carta&#10;&#10;Descripción generada automáticamente"/>
+            <wp:cNvGraphicFramePr>
+              <a:graphicFrameLocks xmlns:a="http://schemas.openxmlformats.org/drawingml/2006/main" noChangeAspect="1"/>
+            </wp:cNvGraphicFramePr>
+            <a:graphic xmlns:a="http://schemas.openxmlformats.org/drawingml/2006/main">
+              <a:graphicData uri="http://schemas.openxmlformats.org/drawingml/2006/picture">
+                <pic:pic xmlns:pic="http://schemas.openxmlformats.org/drawingml/2006/picture">
+                  <pic:nvPicPr>
+                    <pic:cNvPr id="3" name="Imagen 3" descr="Texto, Carta&#10;&#10;Descripción generada automáticamente"/>
+                    <pic:cNvPicPr/>
+                  </pic:nvPicPr>
+                  <pic:blipFill>
+                    <a:blip r:embed="rId8"/>
+                    <a:stretch>
+                      <a:fillRect/>
+                    </a:stretch>
+                  </pic:blipFill>
+                  <pic:spPr>
+                    <a:xfrm>
+                      <a:off x="0" y="0"/>
+                      <a:ext cx="2374900" cy="914400"/>
+                    </a:xfrm>
+                    <a:prstGeom prst="rect">
+                      <a:avLst/>
+                    </a:prstGeom>
+                  </pic:spPr>
+                </pic:pic>
+              </a:graphicData>
+            </a:graphic>
+          </wp:inline>
+        </w:drawing>
+      </w:r>
+    </w:p>
+    <w:p>
+      <w:pPr>
+        <w:rPr>
+          <w:sz w:val="22"/>
+          <w:szCs w:val="22"/>
+          <w:lang w:val="en-US"/>
+        </w:rPr>
+      </w:pPr>
+      <w:r>
+        <w:rPr>
+          <w:sz w:val="22"/>
+          <w:szCs w:val="22"/>
+          <w:lang w:val="es-ES"/>
+        </w:rPr>
+        <w:t>M</w:t>
+      </w:r>
+      <w:r>
+        <w:rPr>
+          <w:sz w:val="22"/>
+          <w:szCs w:val="22"/>
+          <w:lang w:val="es-ES"/>
+        </w:rPr>
+        <w:t>utation matrix simple structure</w:t>
+      </w:r>
+      <w:r>
+        <w:rPr>
+          <w:sz w:val="22"/>
+          <w:szCs w:val="22"/>
+          <w:lang w:val="es-ES"/>
+        </w:rPr>
+        <w:t xml:space="preserve">: </w:t>
+      </w:r>
+      <w:r>
+        <w:rPr>
+          <w:sz w:val="22"/>
+          <w:szCs w:val="22"/>
+          <w:lang w:val="es-ES"/>
+        </w:rPr>
+        <w:t xml:space="preserve">effects of mutation will be similar to those of selection. </w:t>
+      </w:r>
+      <w:r>
+        <w:rPr>
+          <w:sz w:val="22"/>
+          <w:szCs w:val="22"/>
+          <w:lang w:val="es-ES"/>
+        </w:rPr>
+        <w:t xml:space="preserve"> </w:t>
+      </w:r>
+      <w:r>
+        <w:rPr>
+          <w:sz w:val="22"/>
+          <w:szCs w:val="22"/>
+          <w:lang w:val="en-US"/>
+        </w:rPr>
+        <w:t>E</w:t>
+      </w:r>
+      <w:r>
+        <w:rPr>
+          <w:sz w:val="22"/>
+          <w:szCs w:val="22"/>
+          <w:lang w:val="en-US"/>
+        </w:rPr>
+        <w:t>xample</w:t>
+      </w:r>
+      <w:r>
+        <w:rPr>
+          <w:sz w:val="22"/>
+          <w:szCs w:val="22"/>
+          <w:lang w:val="en-US"/>
+        </w:rPr>
+        <w:t xml:space="preserve">: </w:t>
+      </w:r>
+      <w:r>
+        <w:rPr>
+          <w:sz w:val="22"/>
+          <w:szCs w:val="22"/>
+          <w:lang w:val="en-US"/>
+        </w:rPr>
+        <w:t>mutations</w:t>
+      </w:r>
+      <w:r>
+        <w:rPr>
+          <w:sz w:val="22"/>
+          <w:szCs w:val="22"/>
+          <w:lang w:val="en-US"/>
+        </w:rPr>
+        <w:t xml:space="preserve"> </w:t>
+      </w:r>
+      <w:r>
+        <w:rPr>
+          <w:sz w:val="22"/>
+          <w:szCs w:val="22"/>
+          <w:lang w:val="en-US"/>
+        </w:rPr>
+        <w:t>uniform probability between ancestral strain and each mutant, the evolutionary dynamics are qualitatively similar to absence of mutation</w:t>
+      </w:r>
+      <w:r>
+        <w:rPr>
+          <w:sz w:val="22"/>
+          <w:szCs w:val="22"/>
+          <w:lang w:val="en-US"/>
+        </w:rPr>
+        <w:t>.</w:t>
+      </w:r>
+    </w:p>
+    <w:p>
+      <w:pPr>
+        <w:autoSpaceDE w:val="0"/>
+        <w:autoSpaceDN w:val="0"/>
+        <w:adjustRightInd w:val="0"/>
+        <w:rPr>
+          <w:sz w:val="22"/>
+          <w:szCs w:val="22"/>
+          <w:lang w:val="es-ES"/>
+        </w:rPr>
+      </w:pPr>
+      <w:r>
+        <w:rPr>
+          <w:sz w:val="22"/>
+          <w:szCs w:val="22"/>
+          <w:lang w:val="es-ES"/>
+        </w:rPr>
+        <w:t>C</w:t>
+      </w:r>
+      <w:r>
+        <w:rPr>
+          <w:sz w:val="22"/>
+          <w:szCs w:val="22"/>
+          <w:lang w:val="es-ES"/>
+        </w:rPr>
+        <w:t xml:space="preserve">ertain mutational structures can lead to new behavior. </w:t>
+      </w:r>
+      <w:r>
+        <w:rPr>
+          <w:sz w:val="22"/>
+          <w:szCs w:val="22"/>
+          <w:lang w:val="es-ES"/>
+        </w:rPr>
+        <w:t>E</w:t>
+      </w:r>
+      <w:r>
+        <w:rPr>
+          <w:sz w:val="22"/>
+          <w:szCs w:val="22"/>
+          <w:lang w:val="es-ES"/>
+        </w:rPr>
+        <w:t>xample</w:t>
+      </w:r>
+      <w:r>
+        <w:rPr>
+          <w:sz w:val="22"/>
+          <w:szCs w:val="22"/>
+          <w:lang w:val="es-ES"/>
+        </w:rPr>
+        <w:t xml:space="preserve">: </w:t>
+      </w:r>
+      <w:r>
+        <w:rPr>
+          <w:sz w:val="22"/>
+          <w:szCs w:val="22"/>
+          <w:lang w:val="es-ES"/>
+        </w:rPr>
+        <w:t>model</w:t>
+      </w:r>
+      <w:r>
+        <w:rPr>
+          <w:sz w:val="22"/>
+          <w:szCs w:val="22"/>
+          <w:lang w:val="es-ES"/>
+        </w:rPr>
+        <w:t xml:space="preserve"> </w:t>
+      </w:r>
+      <w:r>
+        <w:rPr>
+          <w:sz w:val="22"/>
+          <w:szCs w:val="22"/>
+          <w:lang w:val="es-ES"/>
+        </w:rPr>
+        <w:t>four phenotypes defined by the level of</w:t>
+      </w:r>
+      <w:r>
+        <w:rPr>
+          <w:sz w:val="22"/>
+          <w:szCs w:val="22"/>
+          <w:lang w:val="es-ES"/>
+        </w:rPr>
+        <w:t xml:space="preserve"> </w:t>
+      </w:r>
+      <w:r>
+        <w:rPr>
+          <w:sz w:val="22"/>
+          <w:szCs w:val="22"/>
+          <w:lang w:val="es-ES"/>
+        </w:rPr>
+        <w:t>resistance (sensitive, S, or resistant, R) to one</w:t>
+      </w:r>
+      <w:r>
+        <w:rPr>
+          <w:sz w:val="22"/>
+          <w:szCs w:val="22"/>
+          <w:lang w:val="es-ES"/>
+        </w:rPr>
+        <w:t xml:space="preserve"> </w:t>
+      </w:r>
+      <w:r>
+        <w:rPr>
+          <w:sz w:val="22"/>
+          <w:szCs w:val="22"/>
+          <w:lang w:val="es-ES"/>
+        </w:rPr>
+        <w:t>of two drugs.</w:t>
+      </w:r>
+    </w:p>
+    <w:p>
+      <w:pPr>
+        <w:autoSpaceDE w:val="0"/>
+        <w:autoSpaceDN w:val="0"/>
+        <w:adjustRightInd w:val="0"/>
+        <w:rPr>
+          <w:sz w:val="22"/>
+          <w:szCs w:val="22"/>
+          <w:lang w:val="en-US"/>
+        </w:rPr>
+      </w:pPr>
+      <w:r>
+        <w:rPr>
+          <w:sz w:val="22"/>
+          <w:szCs w:val="22"/>
+          <w:lang w:val="en-US"/>
+        </w:rPr>
+        <w:t>P</w:t>
+      </w:r>
+      <w:r>
+        <w:rPr>
+          <w:sz w:val="22"/>
+          <w:szCs w:val="22"/>
+          <w:lang w:val="en-US"/>
+        </w:rPr>
+        <w:t>henotypes</w:t>
+      </w:r>
+      <w:r>
+        <w:rPr>
+          <w:sz w:val="22"/>
+          <w:szCs w:val="22"/>
+          <w:lang w:val="en-US"/>
+        </w:rPr>
+        <w:t xml:space="preserve">: </w:t>
+      </w:r>
+      <w:r>
+        <w:rPr>
+          <w:sz w:val="22"/>
+          <w:szCs w:val="22"/>
+          <w:lang w:val="en-US"/>
+        </w:rPr>
+        <w:tab/>
+      </w:r>
+      <w:r>
+        <w:rPr>
+          <w:sz w:val="22"/>
+          <w:szCs w:val="22"/>
+          <w:lang w:val="en-US"/>
+        </w:rPr>
+        <w:tab/>
+        <w:t>a</w:t>
+      </w:r>
+      <w:r>
+        <w:rPr>
+          <w:sz w:val="22"/>
+          <w:szCs w:val="22"/>
+          <w:lang w:val="en-US"/>
+        </w:rPr>
+        <w:tab/>
+        <w:t>b</w:t>
+      </w:r>
+    </w:p>
+    <w:p>
+      <w:pPr>
+        <w:autoSpaceDE w:val="0"/>
+        <w:autoSpaceDN w:val="0"/>
+        <w:adjustRightInd w:val="0"/>
+        <w:ind w:left="708" w:firstLine="708"/>
+        <w:rPr>
+          <w:sz w:val="22"/>
+          <w:szCs w:val="22"/>
+          <w:lang w:val="en-US"/>
+        </w:rPr>
+      </w:pPr>
+      <w:r>
+        <w:rPr>
+          <w:sz w:val="22"/>
+          <w:szCs w:val="22"/>
+          <w:lang w:val="en-US"/>
+        </w:rPr>
+        <w:t>SS</w:t>
+      </w:r>
+      <w:r>
+        <w:rPr>
+          <w:sz w:val="22"/>
+          <w:szCs w:val="22"/>
+          <w:lang w:val="en-US"/>
+        </w:rPr>
+        <w:tab/>
+        <w:t>1</w:t>
+      </w:r>
+      <w:r>
+        <w:rPr>
+          <w:sz w:val="22"/>
+          <w:szCs w:val="22"/>
+          <w:lang w:val="en-US"/>
+        </w:rPr>
+        <w:tab/>
+        <w:t>1</w:t>
+      </w:r>
+    </w:p>
+    <w:p>
+      <w:pPr>
+        <w:autoSpaceDE w:val="0"/>
+        <w:autoSpaceDN w:val="0"/>
+        <w:adjustRightInd w:val="0"/>
+        <w:ind w:left="708" w:firstLine="708"/>
+        <w:rPr>
+          <w:sz w:val="22"/>
+          <w:szCs w:val="22"/>
+          <w:lang w:val="en-US"/>
+        </w:rPr>
+      </w:pPr>
+      <w:r>
+        <w:rPr>
+          <w:sz w:val="22"/>
+          <w:szCs w:val="22"/>
+          <w:lang w:val="en-US"/>
+        </w:rPr>
+        <w:t>RS</w:t>
+      </w:r>
+      <w:r>
+        <w:rPr>
+          <w:sz w:val="22"/>
+          <w:szCs w:val="22"/>
+          <w:lang w:val="en-US"/>
+        </w:rPr>
+        <w:tab/>
+        <w:t>1</w:t>
+      </w:r>
+      <w:r>
+        <w:rPr>
+          <w:sz w:val="22"/>
+          <w:szCs w:val="22"/>
+          <w:lang w:val="en-US"/>
+        </w:rPr>
+        <w:t>/5</w:t>
+      </w:r>
+      <w:r>
+        <w:rPr>
+          <w:sz w:val="22"/>
+          <w:szCs w:val="22"/>
+          <w:lang w:val="en-US"/>
+        </w:rPr>
+        <w:tab/>
+        <w:t>1</w:t>
+      </w:r>
+    </w:p>
+    <w:p>
+      <w:pPr>
+        <w:autoSpaceDE w:val="0"/>
+        <w:autoSpaceDN w:val="0"/>
+        <w:adjustRightInd w:val="0"/>
+        <w:ind w:left="708" w:firstLine="708"/>
+        <w:rPr>
+          <w:sz w:val="22"/>
+          <w:szCs w:val="22"/>
+          <w:lang w:val="es-ES"/>
+        </w:rPr>
+      </w:pPr>
+      <w:r>
+        <w:rPr>
+          <w:sz w:val="22"/>
+          <w:szCs w:val="22"/>
+          <w:lang w:val="es-ES"/>
+        </w:rPr>
+        <w:t>SR</w:t>
+      </w:r>
+      <w:r>
+        <w:rPr>
+          <w:sz w:val="22"/>
+          <w:szCs w:val="22"/>
+          <w:lang w:val="es-ES"/>
+        </w:rPr>
+        <w:tab/>
+        <w:t>1</w:t>
+      </w:r>
+      <w:r>
+        <w:rPr>
+          <w:sz w:val="22"/>
+          <w:szCs w:val="22"/>
+          <w:lang w:val="es-ES"/>
+        </w:rPr>
+        <w:tab/>
+        <w:t>1/5</w:t>
+      </w:r>
+    </w:p>
+    <w:p>
+      <w:pPr>
+        <w:autoSpaceDE w:val="0"/>
+        <w:autoSpaceDN w:val="0"/>
+        <w:adjustRightInd w:val="0"/>
+        <w:ind w:left="708" w:firstLine="708"/>
+        <w:rPr>
+          <w:sz w:val="22"/>
+          <w:szCs w:val="22"/>
+          <w:lang w:val="es-ES"/>
+        </w:rPr>
+      </w:pPr>
+      <w:r>
+        <w:rPr>
+          <w:sz w:val="22"/>
+          <w:szCs w:val="22"/>
+          <w:lang w:val="es-ES"/>
+        </w:rPr>
+        <w:t>RR</w:t>
+      </w:r>
+      <w:r>
+        <w:rPr>
+          <w:sz w:val="22"/>
+          <w:szCs w:val="22"/>
+          <w:lang w:val="es-ES"/>
+        </w:rPr>
+        <w:tab/>
+        <w:t>1/5</w:t>
+      </w:r>
+      <w:r>
+        <w:rPr>
+          <w:sz w:val="22"/>
+          <w:szCs w:val="22"/>
+          <w:lang w:val="es-ES"/>
+        </w:rPr>
+        <w:tab/>
+        <w:t>1/5</w:t>
       </w:r>
     </w:p>
     <w:sectPr>
@@ -525,6 +1528,43 @@
     <w:uiPriority w:val="99"/>
     <w:rsid w:val="001C3DC0"/>
   </w:style>
+  <w:style w:type="character" w:customStyle="1" w:styleId="intpart">
+    <w:name w:val="int_part"/>
+    <w:basedOn w:val="Fuentedeprrafopredeter"/>
+    <w:rsid w:val="0090689D"/>
+  </w:style>
+  <w:style w:type="character" w:customStyle="1" w:styleId="decimalseparator">
+    <w:name w:val="decimal_separator"/>
+    <w:basedOn w:val="Fuentedeprrafopredeter"/>
+    <w:rsid w:val="0090689D"/>
+  </w:style>
+  <w:style w:type="character" w:customStyle="1" w:styleId="mantissa">
+    <w:name w:val="mantissa"/>
+    <w:basedOn w:val="Fuentedeprrafopredeter"/>
+    <w:rsid w:val="0090689D"/>
+  </w:style>
+  <w:style w:type="character" w:customStyle="1" w:styleId="currency">
+    <w:name w:val="currency"/>
+    <w:basedOn w:val="Fuentedeprrafopredeter"/>
+    <w:rsid w:val="0090689D"/>
+  </w:style>
+  <w:style w:type="character" w:customStyle="1" w:styleId="button">
+    <w:name w:val="button"/>
+    <w:basedOn w:val="Fuentedeprrafopredeter"/>
+    <w:rsid w:val="0090689D"/>
+  </w:style>
+  <w:style w:type="character" w:styleId="Hipervnculo">
+    <w:name w:val="Hyperlink"/>
+    <w:basedOn w:val="Fuentedeprrafopredeter"/>
+    <w:uiPriority w:val="99"/>
+    <w:semiHidden/>
+    <w:unhideWhenUsed/>
+    <w:rsid w:val="0090689D"/>
+    <w:rPr>
+      <w:color w:val="0000FF"/>
+      <w:u w:val="single"/>
+    </w:rPr>
+  </w:style>
 </w:styles>
 </file>
 
